--- a/TL Dự án/Biên bản thanh lý hợp đồng.docx
+++ b/TL Dự án/Biên bản thanh lý hợp đồng.docx
@@ -626,7 +626,6 @@
         <w:tabs>
           <w:tab w:val="left" w:pos="180"/>
         </w:tabs>
-        <w:ind w:left="-270"/>
         <w:jc w:val="both"/>
       </w:pPr>
       <w:r>
@@ -890,64 +889,63 @@
         <w:tabs>
           <w:tab w:val="left" w:pos="180"/>
         </w:tabs>
+        <w:jc w:val="both"/>
+      </w:pPr>
+      <w:r>
+        <w:rPr>
+          <w:b/>
+        </w:rPr>
+        <w:t>Bên B:</w:t>
+      </w:r>
+      <w:r>
+        <w:rPr>
+          <w:b/>
+        </w:rPr>
+        <w:t xml:space="preserve"> </w:t>
+      </w:r>
+      <w:r>
+        <w:rPr>
+          <w:b/>
+          <w:i/>
+        </w:rPr>
+        <w:t xml:space="preserve">Công ty </w:t>
+      </w:r>
+      <w:r>
+        <w:rPr>
+          <w:b/>
+          <w:i/>
+        </w:rPr>
+        <w:t>phần mềm ABSOFT</w:t>
+      </w:r>
+    </w:p>
+    <w:p>
+      <w:pPr>
+        <w:tabs>
+          <w:tab w:val="left" w:pos="180"/>
+        </w:tabs>
         <w:ind w:left="-270"/>
         <w:jc w:val="both"/>
       </w:pPr>
       <w:r>
+        <w:tab/>
+      </w:r>
+      <w:r>
+        <w:rPr>
+          <w:i/>
+        </w:rPr>
+        <w:t>Người đại diện</w:t>
+      </w:r>
+      <w:r>
+        <w:t xml:space="preserve">: </w:t>
+      </w:r>
+      <w:r>
         <w:rPr>
           <w:b/>
         </w:rPr>
-        <w:t>Bên B:</w:t>
-      </w:r>
-      <w:r>
-        <w:rPr>
-          <w:b/>
-        </w:rPr>
-        <w:t xml:space="preserve"> </w:t>
+        <w:t>Phạm Quốc Cường</w:t>
       </w:r>
       <w:bookmarkStart w:id="0" w:name="_GoBack"/>
       <w:bookmarkEnd w:id="0"/>
-      <w:r>
-        <w:rPr>
-          <w:b/>
-          <w:i/>
-        </w:rPr>
-        <w:t xml:space="preserve">Công ty </w:t>
-      </w:r>
-      <w:r>
-        <w:rPr>
-          <w:b/>
-          <w:i/>
-        </w:rPr>
-        <w:t>phần mềm ABSOFT</w:t>
-      </w:r>
-    </w:p>
-    <w:p>
-      <w:pPr>
-        <w:tabs>
-          <w:tab w:val="left" w:pos="180"/>
-        </w:tabs>
-        <w:ind w:left="-270"/>
-        <w:jc w:val="both"/>
-      </w:pPr>
-      <w:r>
-        <w:tab/>
-      </w:r>
-      <w:r>
-        <w:rPr>
-          <w:i/>
-        </w:rPr>
-        <w:t>Người đại diện</w:t>
-      </w:r>
-      <w:r>
-        <w:t xml:space="preserve">: </w:t>
-      </w:r>
-      <w:r>
-        <w:rPr>
-          <w:b/>
-        </w:rPr>
-        <w:t>Phạm Quốc Cường</w:t>
-      </w:r>
     </w:p>
     <w:p>
       <w:pPr>

--- a/TL Dự án/Biên bản thanh lý hợp đồng.docx
+++ b/TL Dự án/Biên bản thanh lý hợp đồng.docx
@@ -424,7 +424,7 @@
         <w:jc w:val="center"/>
         <w:rPr>
           <w:b/>
-          <w:sz w:val="26"/>
+          <w:sz w:val="28"/>
           <w:szCs w:val="26"/>
         </w:rPr>
       </w:pPr>
@@ -441,12 +441,14 @@
         <w:jc w:val="both"/>
         <w:rPr>
           <w:i/>
-          <w:szCs w:val="26"/>
-        </w:rPr>
-      </w:pPr>
-      <w:r>
-        <w:rPr>
-          <w:i/>
+          <w:sz w:val="28"/>
+          <w:szCs w:val="26"/>
+        </w:rPr>
+      </w:pPr>
+      <w:r>
+        <w:rPr>
+          <w:i/>
+          <w:sz w:val="28"/>
           <w:szCs w:val="26"/>
         </w:rPr>
         <w:t>Căn cứ Luật Thương mại số 36/2005.QH11 được Quốc hội Nước Cộng hòa xã hội chủ nghĩa Việt Nam thông qua ngày 14/06/2005;</w:t>
@@ -464,12 +466,14 @@
         <w:jc w:val="both"/>
         <w:rPr>
           <w:i/>
-          <w:szCs w:val="26"/>
-        </w:rPr>
-      </w:pPr>
-      <w:r>
-        <w:rPr>
-          <w:i/>
+          <w:sz w:val="28"/>
+          <w:szCs w:val="26"/>
+        </w:rPr>
+      </w:pPr>
+      <w:r>
+        <w:rPr>
+          <w:i/>
+          <w:sz w:val="28"/>
           <w:szCs w:val="26"/>
         </w:rPr>
         <w:t>Căn cứ Bộ luật dân sự số 33/2005/QH11 ngày 14/06/2005 của Quốc hội Nước Cộng hòa xã hội chủ nghĩa Việt Nam;</w:t>
@@ -487,12 +491,14 @@
         <w:jc w:val="both"/>
         <w:rPr>
           <w:i/>
-          <w:szCs w:val="26"/>
-        </w:rPr>
-      </w:pPr>
-      <w:r>
-        <w:rPr>
-          <w:i/>
+          <w:sz w:val="28"/>
+          <w:szCs w:val="26"/>
+        </w:rPr>
+      </w:pPr>
+      <w:r>
+        <w:rPr>
+          <w:i/>
+          <w:sz w:val="28"/>
           <w:szCs w:val="26"/>
         </w:rPr>
         <w:t>Căn cứ Nghị định 55/2001/NĐ-CP ngày 23/8/2001 của Chính phủ về quản lí, cung cấp và sử dụng dịch vụ Internet;</w:t>
@@ -506,12 +512,14 @@
         </w:numPr>
         <w:jc w:val="both"/>
         <w:rPr>
-          <w:szCs w:val="26"/>
-        </w:rPr>
-      </w:pPr>
-      <w:r>
-        <w:rPr>
-          <w:i/>
+          <w:sz w:val="28"/>
+          <w:szCs w:val="26"/>
+        </w:rPr>
+      </w:pPr>
+      <w:r>
+        <w:rPr>
+          <w:i/>
+          <w:sz w:val="28"/>
           <w:szCs w:val="26"/>
         </w:rPr>
         <w:t xml:space="preserve">Căn cứ vào nhu cầu của khách hàng và khả năng của công ty </w:t>
@@ -519,6 +527,7 @@
       <w:r>
         <w:rPr>
           <w:i/>
+          <w:sz w:val="28"/>
           <w:szCs w:val="26"/>
         </w:rPr>
         <w:t>phần mềm ABSOFT</w:t>
@@ -627,10 +636,14 @@
           <w:tab w:val="left" w:pos="180"/>
         </w:tabs>
         <w:jc w:val="both"/>
+        <w:rPr>
+          <w:sz w:val="28"/>
+        </w:rPr>
       </w:pPr>
       <w:r>
         <w:rPr>
           <w:b/>
+          <w:sz w:val="28"/>
         </w:rPr>
         <w:t>Bên A:</w:t>
       </w:r>
@@ -638,6 +651,7 @@
         <w:rPr>
           <w:b/>
           <w:i/>
+          <w:sz w:val="28"/>
         </w:rPr>
         <w:t xml:space="preserve"> </w:t>
       </w:r>
@@ -645,6 +659,7 @@
         <w:rPr>
           <w:b/>
           <w:i/>
+          <w:sz w:val="28"/>
         </w:rPr>
         <w:t>Trường ĐHCN Hà Nội</w:t>
       </w:r>
@@ -890,16 +905,21 @@
           <w:tab w:val="left" w:pos="180"/>
         </w:tabs>
         <w:jc w:val="both"/>
+        <w:rPr>
+          <w:sz w:val="28"/>
+        </w:rPr>
       </w:pPr>
       <w:r>
         <w:rPr>
           <w:b/>
+          <w:sz w:val="28"/>
         </w:rPr>
         <w:t>Bên B:</w:t>
       </w:r>
       <w:r>
         <w:rPr>
           <w:b/>
+          <w:sz w:val="28"/>
         </w:rPr>
         <w:t xml:space="preserve"> </w:t>
       </w:r>
@@ -907,6 +927,7 @@
         <w:rPr>
           <w:b/>
           <w:i/>
+          <w:sz w:val="28"/>
         </w:rPr>
         <w:t xml:space="preserve">Công ty </w:t>
       </w:r>
@@ -914,6 +935,7 @@
         <w:rPr>
           <w:b/>
           <w:i/>
+          <w:sz w:val="28"/>
         </w:rPr>
         <w:t>phần mềm ABSOFT</w:t>
       </w:r>
@@ -925,27 +947,49 @@
         </w:tabs>
         <w:ind w:left="-270"/>
         <w:jc w:val="both"/>
-      </w:pPr>
-      <w:r>
+        <w:rPr>
+          <w:sz w:val="28"/>
+        </w:rPr>
+      </w:pPr>
+      <w:r>
+        <w:rPr>
+          <w:sz w:val="28"/>
+        </w:rPr>
         <w:tab/>
       </w:r>
       <w:r>
         <w:rPr>
           <w:i/>
+          <w:sz w:val="28"/>
         </w:rPr>
         <w:t>Người đại diện</w:t>
       </w:r>
       <w:r>
+        <w:rPr>
+          <w:sz w:val="28"/>
+        </w:rPr>
         <w:t xml:space="preserve">: </w:t>
       </w:r>
       <w:r>
         <w:rPr>
           <w:b/>
+          <w:sz w:val="28"/>
+        </w:rPr>
+        <w:t>Ths.</w:t>
+      </w:r>
+      <w:r>
+        <w:rPr>
+          <w:sz w:val="28"/>
+        </w:rPr>
+        <w:t xml:space="preserve"> </w:t>
+      </w:r>
+      <w:r>
+        <w:rPr>
+          <w:b/>
+          <w:sz w:val="28"/>
         </w:rPr>
         <w:t>Phạm Quốc Cường</w:t>
       </w:r>
-      <w:bookmarkStart w:id="0" w:name="_GoBack"/>
-      <w:bookmarkEnd w:id="0"/>
     </w:p>
     <w:p>
       <w:pPr>
@@ -954,17 +998,27 @@
         </w:tabs>
         <w:ind w:left="-270"/>
         <w:jc w:val="both"/>
-      </w:pPr>
-      <w:r>
+        <w:rPr>
+          <w:sz w:val="28"/>
+        </w:rPr>
+      </w:pPr>
+      <w:r>
+        <w:rPr>
+          <w:sz w:val="28"/>
+        </w:rPr>
         <w:tab/>
       </w:r>
       <w:r>
         <w:rPr>
           <w:i/>
+          <w:sz w:val="28"/>
         </w:rPr>
         <w:t>Chức vụ</w:t>
       </w:r>
       <w:r>
+        <w:rPr>
+          <w:sz w:val="28"/>
+        </w:rPr>
         <w:t>: Quản lý dự án</w:t>
       </w:r>
     </w:p>
@@ -975,17 +1029,27 @@
         </w:tabs>
         <w:ind w:left="-270"/>
         <w:jc w:val="both"/>
-      </w:pPr>
-      <w:r>
+        <w:rPr>
+          <w:sz w:val="28"/>
+        </w:rPr>
+      </w:pPr>
+      <w:r>
+        <w:rPr>
+          <w:sz w:val="28"/>
+        </w:rPr>
         <w:tab/>
       </w:r>
       <w:r>
         <w:rPr>
           <w:i/>
+          <w:sz w:val="28"/>
         </w:rPr>
         <w:t>Địa chỉ</w:t>
       </w:r>
       <w:r>
+        <w:rPr>
+          <w:sz w:val="28"/>
+        </w:rPr>
         <w:t>: Phường Minh Khai, Bắc Từ Liêm, Hà Nội</w:t>
       </w:r>
     </w:p>
@@ -996,17 +1060,27 @@
         </w:tabs>
         <w:ind w:left="-270"/>
         <w:jc w:val="both"/>
-      </w:pPr>
-      <w:r>
+        <w:rPr>
+          <w:sz w:val="28"/>
+        </w:rPr>
+      </w:pPr>
+      <w:r>
+        <w:rPr>
+          <w:sz w:val="28"/>
+        </w:rPr>
         <w:tab/>
       </w:r>
       <w:r>
         <w:rPr>
           <w:i/>
+          <w:sz w:val="28"/>
         </w:rPr>
         <w:t>Điện thoại</w:t>
       </w:r>
       <w:r>
+        <w:rPr>
+          <w:sz w:val="28"/>
+        </w:rPr>
         <w:t>: 0978089594</w:t>
       </w:r>
     </w:p>
@@ -1017,17 +1091,27 @@
         </w:tabs>
         <w:ind w:left="-270"/>
         <w:jc w:val="both"/>
-      </w:pPr>
-      <w:r>
+        <w:rPr>
+          <w:sz w:val="28"/>
+        </w:rPr>
+      </w:pPr>
+      <w:r>
+        <w:rPr>
+          <w:sz w:val="28"/>
+        </w:rPr>
         <w:tab/>
       </w:r>
       <w:r>
         <w:rPr>
           <w:i/>
+          <w:sz w:val="28"/>
         </w:rPr>
         <w:t>Số tài khoản</w:t>
       </w:r>
       <w:r>
+        <w:rPr>
+          <w:sz w:val="28"/>
+        </w:rPr>
         <w:t>: 1311234321</w:t>
       </w:r>
     </w:p>
@@ -1036,154 +1120,103 @@
         <w:tabs>
           <w:tab w:val="left" w:pos="180"/>
         </w:tabs>
+        <w:ind w:left="142"/>
+        <w:jc w:val="both"/>
+        <w:rPr>
+          <w:sz w:val="28"/>
+        </w:rPr>
+      </w:pPr>
+      <w:r>
+        <w:rPr>
+          <w:sz w:val="28"/>
+        </w:rPr>
+        <w:tab/>
+      </w:r>
+      <w:r>
+        <w:rPr>
+          <w:i/>
+          <w:sz w:val="28"/>
+        </w:rPr>
+        <w:t>Tại</w:t>
+      </w:r>
+      <w:r>
+        <w:rPr>
+          <w:sz w:val="28"/>
+        </w:rPr>
+        <w:t xml:space="preserve">: Ngân Hàng Công thương </w:t>
+      </w:r>
+      <w:proofErr w:type="gramStart"/>
+      <w:r>
+        <w:rPr>
+          <w:sz w:val="28"/>
+        </w:rPr>
+        <w:t>Viettinbamk,  Lê</w:t>
+      </w:r>
+      <w:proofErr w:type="gramEnd"/>
+      <w:r>
+        <w:rPr>
+          <w:sz w:val="28"/>
+        </w:rPr>
+        <w:t xml:space="preserve"> Đức Thọ, Cầu Giấy, Hà </w:t>
+      </w:r>
+      <w:r>
+        <w:rPr>
+          <w:sz w:val="28"/>
+        </w:rPr>
+        <w:t xml:space="preserve"> </w:t>
+      </w:r>
+      <w:r>
+        <w:rPr>
+          <w:sz w:val="28"/>
+        </w:rPr>
+        <w:t>Nội</w:t>
+      </w:r>
+    </w:p>
+    <w:p>
+      <w:pPr>
+        <w:tabs>
+          <w:tab w:val="left" w:pos="180"/>
+        </w:tabs>
         <w:ind w:left="-270"/>
         <w:jc w:val="both"/>
-      </w:pPr>
-      <w:r>
+        <w:rPr>
+          <w:color w:val="0563C1" w:themeColor="hyperlink"/>
+          <w:sz w:val="28"/>
+          <w:u w:val="single"/>
+        </w:rPr>
+      </w:pPr>
+      <w:r>
+        <w:rPr>
+          <w:sz w:val="28"/>
+        </w:rPr>
         <w:tab/>
       </w:r>
       <w:r>
         <w:rPr>
           <w:i/>
-        </w:rPr>
-        <w:t>Tại</w:t>
-      </w:r>
-      <w:r>
-        <w:t>: Ngân Hàng Công thương Viettinbamk, Chi nhánh Lê Đức Thọ, Cầu Giấy, Hà Nội</w:t>
-      </w:r>
-    </w:p>
-    <w:p>
-      <w:pPr>
-        <w:tabs>
-          <w:tab w:val="left" w:pos="180"/>
-        </w:tabs>
-        <w:ind w:left="-270"/>
-        <w:jc w:val="both"/>
-        <w:rPr>
-          <w:rStyle w:val="Hyperlink"/>
-        </w:rPr>
-      </w:pPr>
-      <w:r>
-        <w:tab/>
-      </w:r>
-      <w:r>
-        <w:rPr>
-          <w:i/>
+          <w:sz w:val="28"/>
         </w:rPr>
         <w:t>Email</w:t>
       </w:r>
       <w:r>
+        <w:rPr>
+          <w:sz w:val="28"/>
+        </w:rPr>
         <w:t xml:space="preserve">: </w:t>
       </w:r>
       <w:hyperlink r:id="rId5" w:history="1">
         <w:r>
           <w:rPr>
             <w:rStyle w:val="Hyperlink"/>
+            <w:sz w:val="28"/>
           </w:rPr>
-          <w:t>groupqlda@gmail.com</w:t>
+          <w:t>quoccuong@gmail.com</w:t>
         </w:r>
       </w:hyperlink>
     </w:p>
     <w:p>
       <w:pPr>
         <w:spacing w:line="360" w:lineRule="auto"/>
-        <w:rPr>
-          <w:sz w:val="26"/>
-          <w:szCs w:val="26"/>
-        </w:rPr>
-      </w:pPr>
-    </w:p>
-    <w:p>
-      <w:pPr>
-        <w:spacing w:line="360" w:lineRule="auto"/>
-        <w:ind w:firstLine="480"/>
-        <w:jc w:val="both"/>
-        <w:rPr>
-          <w:sz w:val="26"/>
-          <w:szCs w:val="26"/>
-        </w:rPr>
-      </w:pPr>
-    </w:p>
-    <w:p>
-      <w:pPr>
-        <w:spacing w:line="360" w:lineRule="auto"/>
-        <w:ind w:firstLine="480"/>
-        <w:jc w:val="both"/>
-        <w:rPr>
-          <w:sz w:val="26"/>
-          <w:szCs w:val="26"/>
-        </w:rPr>
-      </w:pPr>
-    </w:p>
-    <w:p>
-      <w:pPr>
-        <w:spacing w:line="360" w:lineRule="auto"/>
-        <w:ind w:firstLine="480"/>
-        <w:jc w:val="both"/>
-        <w:rPr>
-          <w:sz w:val="26"/>
-          <w:szCs w:val="26"/>
-        </w:rPr>
-      </w:pPr>
-    </w:p>
-    <w:p>
-      <w:pPr>
-        <w:spacing w:line="360" w:lineRule="auto"/>
-        <w:ind w:firstLine="480"/>
-        <w:jc w:val="both"/>
-        <w:rPr>
-          <w:sz w:val="26"/>
-          <w:szCs w:val="26"/>
-        </w:rPr>
-      </w:pPr>
-    </w:p>
-    <w:p>
-      <w:pPr>
-        <w:spacing w:line="360" w:lineRule="auto"/>
-        <w:ind w:firstLine="480"/>
-        <w:jc w:val="both"/>
-        <w:rPr>
-          <w:sz w:val="26"/>
-          <w:szCs w:val="26"/>
-        </w:rPr>
-      </w:pPr>
-    </w:p>
-    <w:p>
-      <w:pPr>
-        <w:spacing w:line="360" w:lineRule="auto"/>
-        <w:ind w:firstLine="480"/>
-        <w:jc w:val="both"/>
-        <w:rPr>
-          <w:sz w:val="26"/>
-          <w:szCs w:val="26"/>
-        </w:rPr>
-      </w:pPr>
-    </w:p>
-    <w:p>
-      <w:pPr>
-        <w:spacing w:line="360" w:lineRule="auto"/>
-        <w:ind w:firstLine="480"/>
-        <w:jc w:val="both"/>
-        <w:rPr>
-          <w:sz w:val="26"/>
-          <w:szCs w:val="26"/>
-        </w:rPr>
-      </w:pPr>
-    </w:p>
-    <w:p>
-      <w:pPr>
-        <w:spacing w:line="360" w:lineRule="auto"/>
-        <w:ind w:firstLine="480"/>
-        <w:jc w:val="both"/>
-        <w:rPr>
-          <w:sz w:val="26"/>
-          <w:szCs w:val="26"/>
-        </w:rPr>
-      </w:pPr>
-    </w:p>
-    <w:p>
-      <w:pPr>
-        <w:spacing w:line="360" w:lineRule="auto"/>
         <w:ind w:firstLine="480"/>
         <w:jc w:val="both"/>
         <w:rPr>
@@ -1210,7 +1243,18 @@
           <w:sz w:val="26"/>
           <w:szCs w:val="26"/>
         </w:rPr>
-        <w:t>Sau khi trao đổi, bàn bạc hai bên nhất trý thỏa thuận ký kết biên bản thanh lý hợp đồng với các điều khoản sau:</w:t>
+        <w:lastRenderedPageBreak/>
+        <w:t>Sau khi tr</w:t>
+      </w:r>
+      <w:bookmarkStart w:id="0" w:name="_GoBack"/>
+      <w:bookmarkEnd w:id="0"/>
+      <w:r>
+        <w:rPr>
+          <w:b/>
+          <w:sz w:val="26"/>
+          <w:szCs w:val="26"/>
+        </w:rPr>
+        <w:t>ao đổi, bàn bạc hai bên nhất trý thỏa thuận ký kết biên bản thanh lý hợp đồng với các điều khoản sau:</w:t>
       </w:r>
     </w:p>
     <w:p>
@@ -1526,7 +1570,6 @@
                 <w:sz w:val="26"/>
                 <w:szCs w:val="26"/>
               </w:rPr>
-              <w:lastRenderedPageBreak/>
               <w:t>Đại diện bên A</w:t>
             </w:r>
           </w:p>
@@ -2342,7 +2385,6 @@
     <w:name w:val="Hyperlink"/>
     <w:basedOn w:val="DefaultParagraphFont"/>
     <w:uiPriority w:val="99"/>
-    <w:semiHidden/>
     <w:unhideWhenUsed/>
     <w:rsid w:val="00B51505"/>
     <w:rPr>
@@ -2369,6 +2411,18 @@
     <w:rPr>
       <w:b/>
       <w:bCs/>
+    </w:rPr>
+  </w:style>
+  <w:style w:type="character" w:styleId="UnresolvedMention">
+    <w:name w:val="Unresolved Mention"/>
+    <w:basedOn w:val="DefaultParagraphFont"/>
+    <w:uiPriority w:val="99"/>
+    <w:semiHidden/>
+    <w:unhideWhenUsed/>
+    <w:rsid w:val="00DD3D9C"/>
+    <w:rPr>
+      <w:color w:val="605E5C"/>
+      <w:shd w:val="clear" w:color="auto" w:fill="E1DFDD"/>
     </w:rPr>
   </w:style>
 </w:styles>
